--- a/法令ファイル/厚生年金保険の保険給付及び保険料の納付の特例等に関する法律/厚生年金保険の保険給付及び保険料の納付の特例等に関する法律（平成十九年法律第百三十一号）.docx
+++ b/法令ファイル/厚生年金保険の保険給付及び保険料の納付の特例等に関する法律/厚生年金保険の保険給付及び保険料の納付の特例等に関する法律（平成十九年法律第百三十一号）.docx
@@ -23,6 +23,8 @@
     <w:p>
       <w:r>
         <w:t>厚生年金保険法（昭和二十九年法律第百十五号）第二十八条の四第三項の規定による諮問に応じた社会保障審議会（同法第百条の九第一項又は第二項の規定により同法第二十八条の四に規定する厚生労働大臣の権限が地方厚生局長又は地方厚生支局長に委任された場合にあっては、同法第百条の九第三項の規定により読み替えて適用する同法第二十八条の四第三項に規定する地方厚生局に置かれる政令で定める審議会。以下この項及び第十五条において同じ。）の調査審議の結果として、同法第二十七条に規定する事業主が、同法第八十四条第一項又は第二項の規定により被保険者の負担すべき保険料を控除した事実があるにもかかわらず、当該被保険者に係る同法第八十二条第二項の保険料を納付する義務を履行したことが明らかでない場合（当該保険料（以下「未納保険料」という。）を徴収する権利が時効によって消滅する前に同法第二十七条の規定による届出若しくは同法第三十一条第一項の規定による確認の請求又は同法第二十八条の二第一項（同条第二項及び第三項において準用する場合を含む。次項において同じ。）の規定による訂正の請求があった場合を除き、未納保険料を徴収する権利が時効によって消滅している場合に限る。）に該当するとの社会保障審議会の意見があった場合には、厚生労働大臣は、当該意見を尊重し、遅滞なく、未納保険料に係る期間を有する者（以下「特例対象者」という。）に係る同法の規定による被保険者の資格の取得及び喪失の確認又は標準報酬月額若しくは標準賞与額の改定若しくは決定（以下この条及び次条において「確認等」という。）を行うものとする。</w:t>
+        <w:br/>
+        <w:t>ただし、特例対象者が、当該事業主が当該義務を履行していないことを知り、又は知り得る状態であったと認められる場合には、この限りでない。</w:t>
       </w:r>
     </w:p>
     <w:p>
@@ -40,6 +42,8 @@
       </w:pPr>
       <w:r>
         <w:t>前項に定めるもののほか、厚生年金保険法第二十七条に規定する事業主が、同法第八十四条第一項又は第二項の規定により被保険者の負担すべき保険料を控除した事実があるにもかかわらず、当該被保険者に係る同法第八十二条第二項の保険料を納付する義務を履行したことが明らかでない場合（未納保険料を徴収する権利が時効によって消滅する前に同法第二十七条の規定による届出若しくは同法第三十一条第一項の規定による確認の請求又は同法第二十八条の二第一項の規定による訂正の請求があった場合を除き、未納保険料を徴収する権利が時効によって消滅している場合に限る。）に該当する場合として厚生労働省令で定める場合に該当すると認められる場合には、厚生労働大臣は、特例対象者に係る確認等を行うことができる。</w:t>
+        <w:br/>
+        <w:t>ただし、特例対象者が、当該事業主が当該義務を履行していないことを知り、又は知り得る状態であったと認められる場合には、この限りでない。</w:t>
       </w:r>
     </w:p>
     <w:p>
@@ -142,6 +146,8 @@
       </w:pPr>
       <w:r>
         <w:t>厚生労働大臣は、特例対象者に係る確認等を行ったときは、厚生年金保険法第二十九条第一項の規定にかかわらず、当該特例対象者、当該特例対象者を使用し、又は使用していた第一項又は第二項の事業主（以下「特定事業主」という。）その他の厚生労働省令で定める者に対し、同条第一項の規定による通知を行うものとする。</w:t>
+        <w:br/>
+        <w:t>この場合においては、同条第二項から第四項までの規定は、適用しない。</w:t>
       </w:r>
     </w:p>
     <w:p>
@@ -189,6 +195,8 @@
       </w:pPr>
       <w:r>
         <w:t>厚生労働大臣は、対象事業主に対して、前項の特例納付保険料（以下「特例納付保険料」という。）の納付を勧奨しなければならない。</w:t>
+        <w:br/>
+        <w:t>ただし、やむを得ない事情のため当該勧奨を行うことができない場合は、この限りでない。</w:t>
       </w:r>
     </w:p>
     <w:p>
@@ -223,6 +231,8 @@
       </w:pPr>
       <w:r>
         <w:t>厚生労働大臣は、第二項の規定による勧奨を行うことができない場合においては、前項の役員であった者に対して、特例納付保険料の納付を勧奨しなければならない。</w:t>
+        <w:br/>
+        <w:t>ただし、やむを得ない事情のため当該勧奨を行うことができない場合は、この限りでない。</w:t>
       </w:r>
     </w:p>
     <w:p>
@@ -312,35 +322,23 @@
     </w:p>
     <w:p>
       <w:pPr>
-        <w:pStyle w:val="Heading6"/>
+        <w:pStyle w:val="ListBullet"/>
         <w:ind w:left="880"/>
       </w:pPr>
       <w:r>
         <w:t>一</w:t>
-      </w:r>
-    </w:p>
-    <w:p>
-      <w:pPr>
-        <w:ind w:left="880"/>
-      </w:pPr>
-      <w:r>
+        <w:br/>
         <w:t>次条の規定による公表を行った後において厚生労働大臣が定める期限までに第六項の規定による申出が行われなかった場合（次号の場合を除く。）</w:t>
       </w:r>
     </w:p>
     <w:p>
       <w:pPr>
-        <w:pStyle w:val="Heading6"/>
+        <w:pStyle w:val="ListBullet"/>
         <w:ind w:left="880"/>
       </w:pPr>
       <w:r>
         <w:t>二</w:t>
-      </w:r>
-    </w:p>
-    <w:p>
-      <w:pPr>
-        <w:ind w:left="880"/>
-      </w:pPr>
-      <w:r>
+        <w:br/>
         <w:t>次のいずれかに該当するとき。</w:t>
       </w:r>
     </w:p>
@@ -397,35 +395,23 @@
     </w:p>
     <w:p>
       <w:pPr>
-        <w:pStyle w:val="Heading6"/>
+        <w:pStyle w:val="ListBullet"/>
         <w:ind w:left="880"/>
       </w:pPr>
       <w:r>
         <w:t>一</w:t>
-      </w:r>
-    </w:p>
-    <w:p>
-      <w:pPr>
-        <w:ind w:left="880"/>
-      </w:pPr>
-      <w:r>
+        <w:br/>
         <w:t>第九項第一号に該当する場合であって、同号の期限後に特例納付保険料が納付されたとき。</w:t>
       </w:r>
     </w:p>
     <w:p>
       <w:pPr>
-        <w:pStyle w:val="Heading6"/>
+        <w:pStyle w:val="ListBullet"/>
         <w:ind w:left="880"/>
       </w:pPr>
       <w:r>
         <w:t>二</w:t>
-      </w:r>
-    </w:p>
-    <w:p>
-      <w:pPr>
-        <w:ind w:left="880"/>
-      </w:pPr>
-      <w:r>
+        <w:br/>
         <w:t>第九項第二号に該当する場合であって、同号の期限後に特例納付保険料が納付されたとき。</w:t>
       </w:r>
     </w:p>
@@ -461,53 +447,47 @@
     </w:p>
     <w:p>
       <w:pPr>
-        <w:pStyle w:val="Heading6"/>
+        <w:pStyle w:val="ListBullet"/>
         <w:ind w:left="880"/>
       </w:pPr>
       <w:r>
         <w:t>一</w:t>
+        <w:br/>
+        <w:t>対象事業主に対して前条第二項の規定による勧奨を行った場合（特例対象者に係る厚生年金保険法第八十二条第二項の保険料を納付する義務が履行されたかどうか明らかでないと認められる場合において前条第二項の規定による勧奨を行ったときを除く。）において、イ又はロに掲げる場合に該当するとき。</w:t>
+        <w:br/>
+        <w:br/>
+        <w:br/>
+        <w:t>当該対象事業主の氏名又は名称</w:t>
       </w:r>
     </w:p>
     <w:p>
       <w:pPr>
+        <w:pStyle w:val="ListBullet"/>
         <w:ind w:left="880"/>
       </w:pPr>
       <w:r>
-        <w:t>対象事業主に対して前条第二項の規定による勧奨を行った場合（特例対象者に係る厚生年金保険法第八十二条第二項の保険料を納付する義務が履行されたかどうか明らかでないと認められる場合において前条第二項の規定による勧奨を行ったときを除く。）において、イ又はロに掲げる場合に該当するとき。</w:t>
+        <w:t>二</w:t>
+        <w:br/>
+        <w:t>前条第三項の役員であった者に対して同条第四項の規定による勧奨を行った場合（特例対象者に係る厚生年金保険法第八十二条第二項の保険料を納付する義務が履行されたかどうか明らかでないと認められる場合において前条第四項の規定による勧奨を行ったときを除く。）において、イ又はロに掲げる場合に該当するとき。</w:t>
+        <w:br/>
+        <w:br/>
+        <w:br/>
+        <w:t>当該役員であった者（厚生労働省令で定める者を除く。）の氏名</w:t>
       </w:r>
     </w:p>
     <w:p>
       <w:pPr>
-        <w:pStyle w:val="Heading6"/>
-        <w:ind w:left="880"/>
-      </w:pPr>
-      <w:r>
-        <w:t>二</w:t>
-      </w:r>
-    </w:p>
-    <w:p>
-      <w:pPr>
-        <w:ind w:left="880"/>
-      </w:pPr>
-      <w:r>
-        <w:t>前条第三項の役員であった者に対して同条第四項の規定による勧奨を行った場合（特例対象者に係る厚生年金保険法第八十二条第二項の保険料を納付する義務が履行されたかどうか明らかでないと認められる場合において前条第四項の規定による勧奨を行ったときを除く。）において、イ又はロに掲げる場合に該当するとき。</w:t>
-      </w:r>
-    </w:p>
-    <w:p>
-      <w:pPr>
-        <w:pStyle w:val="Heading6"/>
+        <w:pStyle w:val="ListBullet"/>
         <w:ind w:left="880"/>
       </w:pPr>
       <w:r>
         <w:t>三</w:t>
-      </w:r>
-    </w:p>
-    <w:p>
-      <w:pPr>
-        <w:ind w:left="880"/>
-      </w:pPr>
-      <w:r>
+        <w:br/>
         <w:t>イ又はロに掲げる場合に該当するとき。</w:t>
+        <w:br/>
+        <w:br/>
+        <w:br/>
+        <w:t>当該対象事業主の氏名又は名称</w:t>
       </w:r>
     </w:p>
     <w:p>
@@ -620,103 +600,67 @@
     </w:p>
     <w:p>
       <w:pPr>
-        <w:pStyle w:val="Heading6"/>
+        <w:pStyle w:val="ListBullet"/>
         <w:ind w:left="880"/>
       </w:pPr>
       <w:r>
         <w:t>一</w:t>
-      </w:r>
-    </w:p>
-    <w:p>
-      <w:pPr>
-        <w:ind w:left="880"/>
-      </w:pPr>
-      <w:r>
+        <w:br/>
         <w:t>第二条第六項の規定による申出の受理</w:t>
       </w:r>
     </w:p>
     <w:p>
       <w:pPr>
-        <w:pStyle w:val="Heading6"/>
+        <w:pStyle w:val="ListBullet"/>
         <w:ind w:left="880"/>
       </w:pPr>
       <w:r>
         <w:t>二</w:t>
-      </w:r>
-    </w:p>
-    <w:p>
-      <w:pPr>
-        <w:ind w:left="880"/>
-      </w:pPr>
-      <w:r>
+        <w:br/>
         <w:t>第二条第八項の規定によりその例によるものとされる厚生年金保険法第八十三条の二の規定による申出の受理及び承認</w:t>
       </w:r>
     </w:p>
     <w:p>
       <w:pPr>
-        <w:pStyle w:val="Heading6"/>
+        <w:pStyle w:val="ListBullet"/>
         <w:ind w:left="880"/>
       </w:pPr>
       <w:r>
         <w:t>三</w:t>
-      </w:r>
-    </w:p>
-    <w:p>
-      <w:pPr>
-        <w:ind w:left="880"/>
-      </w:pPr>
-      <w:r>
+        <w:br/>
         <w:t>第二条第八項の規定によりその例によるものとされる厚生年金保険法第八十六条第五項の規定による国税滞納処分の例による処分及び同項の規定による市町村に対する処分の請求</w:t>
       </w:r>
     </w:p>
     <w:p>
       <w:pPr>
-        <w:pStyle w:val="Heading6"/>
+        <w:pStyle w:val="ListBullet"/>
         <w:ind w:left="880"/>
       </w:pPr>
       <w:r>
         <w:t>四</w:t>
-      </w:r>
-    </w:p>
-    <w:p>
-      <w:pPr>
-        <w:ind w:left="880"/>
-      </w:pPr>
-      <w:r>
+        <w:br/>
         <w:t>第二条第八項の規定によりその例によるものとされる厚生年金保険法第八十九条の規定により国税徴収の例によるものとされる徴収に係る権限（国税通則法（昭和三十七年法律第六十六号）第三十六条第一項の規定の例による納入の告知、同法第四十二条において準用する民法第四百二十三条第一項の規定の例による納付義務者に属する権利の行使、国税通則法第四十六条の規定の例による納付の猶予その他の厚生労働省令で定める権限並びに次号に掲げる質問及び検査並びに捜索を除く。）</w:t>
       </w:r>
     </w:p>
     <w:p>
       <w:pPr>
-        <w:pStyle w:val="Heading6"/>
+        <w:pStyle w:val="ListBullet"/>
         <w:ind w:left="880"/>
       </w:pPr>
       <w:r>
         <w:t>五</w:t>
-      </w:r>
-    </w:p>
-    <w:p>
-      <w:pPr>
-        <w:ind w:left="880"/>
-      </w:pPr>
-      <w:r>
+        <w:br/>
         <w:t>第二条第八項の規定によりその例によるものとされる厚生年金保険法第八十九条の規定によりその例によるものとされる国税徴収法（昭和三十四年法律第百四十七号）第百四十一条の規定による質問及び検査並びに同法第百四十二条の規定による捜索</w:t>
       </w:r>
     </w:p>
     <w:p>
       <w:pPr>
-        <w:pStyle w:val="Heading6"/>
+        <w:pStyle w:val="ListBullet"/>
         <w:ind w:left="880"/>
       </w:pPr>
       <w:r>
         <w:t>六</w:t>
-      </w:r>
-    </w:p>
-    <w:p>
-      <w:pPr>
-        <w:ind w:left="880"/>
-      </w:pPr>
-      <w:r>
+        <w:br/>
         <w:t>前各号に掲げるもののほか、厚生労働省令で定める権限</w:t>
       </w:r>
     </w:p>
@@ -842,6 +786,8 @@
     <w:p>
       <w:r>
         <w:t>機構は、滞納処分等の実施に関する規程（次項において「滞納処分等実施規程」という。）を定め、厚生労働大臣の認可を受けなければならない。</w:t>
+        <w:br/>
+        <w:t>これを変更しようとするときも、同様とする。</w:t>
       </w:r>
     </w:p>
     <w:p>
@@ -906,120 +852,78 @@
     </w:p>
     <w:p>
       <w:pPr>
-        <w:pStyle w:val="Heading6"/>
+        <w:pStyle w:val="ListBullet"/>
         <w:ind w:left="880"/>
       </w:pPr>
       <w:r>
         <w:t>一</w:t>
-      </w:r>
-    </w:p>
-    <w:p>
-      <w:pPr>
-        <w:ind w:left="880"/>
-      </w:pPr>
-      <w:r>
+        <w:br/>
         <w:t>第二条第二項及び第四項の規定による勧奨に係る事務（当該勧奨を除く。）</w:t>
       </w:r>
     </w:p>
     <w:p>
       <w:pPr>
-        <w:pStyle w:val="Heading6"/>
+        <w:pStyle w:val="ListBullet"/>
         <w:ind w:left="880"/>
       </w:pPr>
       <w:r>
         <w:t>二</w:t>
-      </w:r>
-    </w:p>
-    <w:p>
-      <w:pPr>
-        <w:ind w:left="880"/>
-      </w:pPr>
-      <w:r>
+        <w:br/>
         <w:t>第二条第五項の規定による通知に係る事務（当該通知を除く。）</w:t>
       </w:r>
     </w:p>
     <w:p>
       <w:pPr>
-        <w:pStyle w:val="Heading6"/>
+        <w:pStyle w:val="ListBullet"/>
         <w:ind w:left="880"/>
       </w:pPr>
       <w:r>
         <w:t>三</w:t>
-      </w:r>
-    </w:p>
-    <w:p>
-      <w:pPr>
-        <w:ind w:left="880"/>
-      </w:pPr>
-      <w:r>
+        <w:br/>
         <w:t>第二条第八項及び同項の規定によりその例によるものとされる厚生年金保険法第八十五条の規定による特例納付保険料の徴収に係る事務（第十六条第一項第二号から第五号までに掲げる権限を行使する事務及び次条第一項の規定により機構が行う収納、第二条第八項の規定によりその例によるものとされる同法第八十六条第一項の規定による督促その他の厚生労働省令で定める権限を行使する事務並びに次号及び第六号に掲げる事務を除く。）</w:t>
       </w:r>
     </w:p>
     <w:p>
       <w:pPr>
-        <w:pStyle w:val="Heading6"/>
+        <w:pStyle w:val="ListBullet"/>
         <w:ind w:left="880"/>
       </w:pPr>
       <w:r>
         <w:t>四</w:t>
-      </w:r>
-    </w:p>
-    <w:p>
-      <w:pPr>
-        <w:ind w:left="880"/>
-      </w:pPr>
-      <w:r>
+        <w:br/>
         <w:t>第二条第八項の規定によりその例によるものとされる厚生年金保険法第八十六条第一項及び第二項の規定による督促に係る事務（当該督促及び督促状を発すること（督促状の発送に係る事務を除く。）を除く。）</w:t>
       </w:r>
     </w:p>
     <w:p>
       <w:pPr>
-        <w:pStyle w:val="Heading6"/>
+        <w:pStyle w:val="ListBullet"/>
         <w:ind w:left="880"/>
       </w:pPr>
       <w:r>
         <w:t>五</w:t>
-      </w:r>
-    </w:p>
-    <w:p>
-      <w:pPr>
-        <w:ind w:left="880"/>
-      </w:pPr>
-      <w:r>
+        <w:br/>
         <w:t>第二条第八項の規定によりその例によるものとされる厚生年金保険法第八十七条第一項及び第四項の規定による延滞金の徴収に係る事務（第十六条第一項第三号から第五号までに掲げる権限を行使する事務及び次条第一項の規定により機構が行う収納、第二条第八項の規定によりその例によるものとされる同法第八十六条第一項の規定による督促その他の厚生労働省令で定める権限を行使する事務並びに前号及び次号に掲げる事務を除く。）</w:t>
       </w:r>
     </w:p>
     <w:p>
       <w:pPr>
-        <w:pStyle w:val="Heading6"/>
+        <w:pStyle w:val="ListBullet"/>
         <w:ind w:left="880"/>
       </w:pPr>
       <w:r>
         <w:t>六</w:t>
-      </w:r>
-    </w:p>
-    <w:p>
-      <w:pPr>
-        <w:ind w:left="880"/>
-      </w:pPr>
-      <w:r>
+        <w:br/>
         <w:t>第十六条第一項第四号に規定する厚生労働省令で定める権限に係る事務（当該権限を行使する事務を除く。）</w:t>
       </w:r>
     </w:p>
     <w:p>
       <w:pPr>
-        <w:pStyle w:val="Heading6"/>
+        <w:pStyle w:val="ListBullet"/>
         <w:ind w:left="880"/>
       </w:pPr>
       <w:r>
         <w:t>七</w:t>
-      </w:r>
-    </w:p>
-    <w:p>
-      <w:pPr>
-        <w:ind w:left="880"/>
-      </w:pPr>
-      <w:r>
+        <w:br/>
         <w:t>前各号に掲げるもののほか、厚生労働省令で定める事務</w:t>
       </w:r>
     </w:p>
@@ -1038,6 +942,8 @@
       </w:pPr>
       <w:r>
         <w:t>厚生年金保険法第百条の十第二項及び第三項の規定は、前項の規定による機構への事務の委託について準用する。</w:t>
+        <w:br/>
+        <w:t>この場合において、必要な技術的読替えは、政令で定める。</w:t>
       </w:r>
     </w:p>
     <w:p>
@@ -1068,6 +974,8 @@
       </w:pPr>
       <w:r>
         <w:t>厚生年金保険法第百条の十一第二項から第六項までの規定は、前項の規定による機構が行う収納について準用する。</w:t>
+        <w:br/>
+        <w:t>この場合において、必要な技術的読替えは、政令で定める。</w:t>
       </w:r>
     </w:p>
     <w:p>
@@ -1128,35 +1036,23 @@
     </w:p>
     <w:p>
       <w:pPr>
-        <w:pStyle w:val="Heading6"/>
+        <w:pStyle w:val="ListBullet"/>
         <w:ind w:left="880"/>
       </w:pPr>
       <w:r>
         <w:t>一</w:t>
-      </w:r>
-    </w:p>
-    <w:p>
-      <w:pPr>
-        <w:ind w:left="880"/>
-      </w:pPr>
-      <w:r>
+        <w:br/>
         <w:t>第二条第八項の規定によりその例によるものとされる厚生年金保険法第八十九条の規定によりその例によるものとされる国税徴収法第百四十一条の規定による徴収職員の質問に対して答弁をせず、又は偽りの陳述をした者</w:t>
       </w:r>
     </w:p>
     <w:p>
       <w:pPr>
-        <w:pStyle w:val="Heading6"/>
+        <w:pStyle w:val="ListBullet"/>
         <w:ind w:left="880"/>
       </w:pPr>
       <w:r>
         <w:t>二</w:t>
-      </w:r>
-    </w:p>
-    <w:p>
-      <w:pPr>
-        <w:ind w:left="880"/>
-      </w:pPr>
-      <w:r>
+        <w:br/>
         <w:t>第二条第八項の規定によりその例によるものとされる厚生年金保険法第八十九条の規定によりその例によるものとされる国税徴収法第百四十一条の規定による検査を拒み、妨げ、若しくは忌避し、又は当該検査に関し偽りの記載若しくは記録をした帳簿書類を提示した者</w:t>
       </w:r>
     </w:p>
@@ -1205,35 +1101,23 @@
     </w:p>
     <w:p>
       <w:pPr>
-        <w:pStyle w:val="Heading6"/>
+        <w:pStyle w:val="ListBullet"/>
         <w:ind w:left="880"/>
       </w:pPr>
       <w:r>
         <w:t>一</w:t>
-      </w:r>
-    </w:p>
-    <w:p>
-      <w:pPr>
-        <w:ind w:left="880"/>
-      </w:pPr>
-      <w:r>
+        <w:br/>
         <w:t>第十八条第一項、同条第二項において準用する厚生年金保険法第百条の六第二項、第十九条第一項及び第二十二条第二項において準用する同法第百条の十一第二項の規定により厚生労働大臣の認可を受けなければならない場合において、その認可を受けなかったとき。</w:t>
       </w:r>
     </w:p>
     <w:p>
       <w:pPr>
-        <w:pStyle w:val="Heading6"/>
+        <w:pStyle w:val="ListBullet"/>
         <w:ind w:left="880"/>
       </w:pPr>
       <w:r>
         <w:t>二</w:t>
-      </w:r>
-    </w:p>
-    <w:p>
-      <w:pPr>
-        <w:ind w:left="880"/>
-      </w:pPr>
-      <w:r>
+        <w:br/>
         <w:t>第十九条第二項において準用する厚生年金保険法第百条の七第三項の規定による命令に違反したとき。</w:t>
       </w:r>
     </w:p>
@@ -1274,6 +1158,8 @@
     <w:p>
       <w:r>
         <w:t>国民年金法等の一部を改正する法律（昭和六十年法律第三十四号）第五条の規定による改正前の船員保険法（昭和十四年法律第七十三号。次項において「旧船員保険法」という。）その他厚生労働省令で定める法令の適用に関し、第一条第一項の意見に相当する意見があったときは、当該意見を同項の意見とみなして、この法律の規定を適用する。</w:t>
+        <w:br/>
+        <w:t>この場合において、必要な読替えは、厚生労働省令で定める。</w:t>
       </w:r>
     </w:p>
     <w:p>
@@ -1291,6 +1177,8 @@
       </w:pPr>
       <w:r>
         <w:t>旧船員保険法その他前項の厚生労働省令で定める法令の適用に関し、第一条第二項の厚生労働省令で定める場合に相当する場合として厚生労働省令で定める場合に該当すると認められる場合には、同項の厚生労働省令で定める場合に該当すると認められる場合とみなして、この法律の規定を適用する。</w:t>
+        <w:br/>
+        <w:t>この場合において、必要な読替えは、厚生労働省令で定める。</w:t>
       </w:r>
     </w:p>
     <w:p>
@@ -1333,7 +1221,7 @@
         <w:pStyle w:val="Heading1"/>
       </w:pPr>
       <w:r>
-        <w:t>附　則（平成一九年七月六日法律第一〇九号）</w:t>
+        <w:t>附則（平成一九年七月六日法律第一〇九号）</w:t>
       </w:r>
     </w:p>
     <w:p>
@@ -1347,23 +1235,23 @@
     <w:p>
       <w:r>
         <w:t>この法律は、平成二十二年四月一日までの間において政令で定める日から施行する。</w:t>
+        <w:br/>
+        <w:t>ただし、次の各号に掲げる規定は、当該各号に定める日から施行する。</w:t>
       </w:r>
     </w:p>
     <w:p>
       <w:pPr>
-        <w:pStyle w:val="Heading6"/>
+        <w:pStyle w:val="ListBullet"/>
         <w:ind w:left="880"/>
       </w:pPr>
       <w:r>
         <w:t>一</w:t>
-      </w:r>
-    </w:p>
-    <w:p>
-      <w:pPr>
-        <w:ind w:left="880"/>
-      </w:pPr>
-      <w:r>
+        <w:br/>
         <w:t>附則第三条から第六条まで、第八条、第九条、第十二条第三項及び第四項、第二十九条並びに第三十六条の規定、附則第六十三条中健康保険法等の一部を改正する法律（平成十八年法律第八十三号）附則第十八条第一項の改正規定、附則第六十四条中特別会計に関する法律（平成十九年法律第二十三号）附則第二十三条第一項、第六十七条第一項及び第百九十一条の改正規定並びに附則第六十六条及び第七十五条の規定</w:t>
+        <w:br/>
+        <w:br/>
+        <w:br/>
+        <w:t>公布の日</w:t>
       </w:r>
     </w:p>
     <w:p>
@@ -1466,7 +1354,7 @@
         <w:pStyle w:val="Heading1"/>
       </w:pPr>
       <w:r>
-        <w:t>附　則（平成一九年七月六日法律第一一一号）</w:t>
+        <w:t>附則（平成一九年七月六日法律第一一一号）</w:t>
       </w:r>
     </w:p>
     <w:p>
@@ -1492,7 +1380,7 @@
         <w:pStyle w:val="Heading1"/>
       </w:pPr>
       <w:r>
-        <w:t>附　則（平成二二年三月三一日法律第一九号）</w:t>
+        <w:t>附則（平成二二年三月三一日法律第一九号）</w:t>
       </w:r>
     </w:p>
     <w:p>
@@ -1518,7 +1406,7 @@
         <w:pStyle w:val="Heading1"/>
       </w:pPr>
       <w:r>
-        <w:t>附　則（平成二三年八月三〇日法律第一〇七号）</w:t>
+        <w:t>附則（平成二三年八月三〇日法律第一〇七号）</w:t>
       </w:r>
     </w:p>
     <w:p>
@@ -1544,7 +1432,7 @@
         <w:pStyle w:val="Heading1"/>
       </w:pPr>
       <w:r>
-        <w:t>附　則（平成二四年三月三一日法律第二四号）</w:t>
+        <w:t>附則（平成二四年三月三一日法律第二四号）</w:t>
       </w:r>
     </w:p>
     <w:p>
@@ -1570,7 +1458,7 @@
         <w:pStyle w:val="Heading1"/>
       </w:pPr>
       <w:r>
-        <w:t>附　則（平成二四年八月二二日法律第六三号）</w:t>
+        <w:t>附則（平成二四年八月二二日法律第六三号）</w:t>
       </w:r>
     </w:p>
     <w:p>
@@ -1584,23 +1472,23 @@
     <w:p>
       <w:r>
         <w:t>この法律は、平成二十七年十月一日から施行する。</w:t>
+        <w:br/>
+        <w:t>ただし、次の各号に掲げる規定は、それぞれ当該各号に定める日から施行する。</w:t>
       </w:r>
     </w:p>
     <w:p>
       <w:pPr>
-        <w:pStyle w:val="Heading6"/>
+        <w:pStyle w:val="ListBullet"/>
         <w:ind w:left="880"/>
       </w:pPr>
       <w:r>
         <w:t>一</w:t>
-      </w:r>
-    </w:p>
-    <w:p>
-      <w:pPr>
-        <w:ind w:left="880"/>
-      </w:pPr>
-      <w:r>
+        <w:br/>
         <w:t>次条並びに附則第三条、第二十八条、第百五十九条及び第百六十条の規定</w:t>
+        <w:br/>
+        <w:br/>
+        <w:br/>
+        <w:t>公布の日</w:t>
       </w:r>
     </w:p>
     <w:p>
@@ -1626,7 +1514,7 @@
         <w:pStyle w:val="Heading1"/>
       </w:pPr>
       <w:r>
-        <w:t>附　則（平成二五年六月二六日法律第六三号）</w:t>
+        <w:t>附則（平成二五年六月二六日法律第六三号）</w:t>
       </w:r>
     </w:p>
     <w:p>
@@ -1640,23 +1528,23 @@
     <w:p>
       <w:r>
         <w:t>この法律は、公布の日から起算して一年を超えない範囲内において政令で定める日から施行する。</w:t>
+        <w:br/>
+        <w:t>ただし、次の各号に掲げる規定は、当該各号に定める日から施行する。</w:t>
       </w:r>
     </w:p>
     <w:p>
       <w:pPr>
-        <w:pStyle w:val="Heading6"/>
+        <w:pStyle w:val="ListBullet"/>
         <w:ind w:left="880"/>
       </w:pPr>
       <w:r>
         <w:t>一</w:t>
-      </w:r>
-    </w:p>
-    <w:p>
-      <w:pPr>
-        <w:ind w:left="880"/>
-      </w:pPr>
-      <w:r>
+        <w:br/>
         <w:t>第四条中国民年金法等の一部を改正する法律附則第二十条及び第六十四条の改正規定、第五条中国民年金法等の一部を改正する法律附則第十九条第二項の改正規定並びに次条並びに附則第百三十九条、第百四十三条、第百四十六条及び第百五十三条の規定</w:t>
+        <w:br/>
+        <w:br/>
+        <w:br/>
+        <w:t>公布の日</w:t>
       </w:r>
     </w:p>
     <w:p>
@@ -1670,6 +1558,8 @@
     <w:p>
       <w:r>
         <w:t>存続厚生年金基金については、前条の規定による改正前の厚生年金保険の保険給付及び保険料の納付の特例等に関する法律（以下この条において「改正前厚生年金特例法」という。）第四条から第六条まで、第十条並びに第十四条第二項及び第三項の規定は、なおその効力を有する。</w:t>
+        <w:br/>
+        <w:t>この場合において、この項の規定によりなおその効力を有するものとされたこれらの規定の適用に関し必要な読替えその他必要な事項は、政令で定める。</w:t>
       </w:r>
     </w:p>
     <w:p>
@@ -1687,6 +1577,8 @@
       </w:pPr>
       <w:r>
         <w:t>存続連合会については、改正前厚生年金特例法第七条から第十条まで並びに第十四条第二項及び第三項の規定は、なおその効力を有する。</w:t>
+        <w:br/>
+        <w:t>この場合において、この項の規定によりなおその効力を有するものとされたこれらの規定の適用に関し必要な読替えその他必要な事項は、政令で定める。</w:t>
       </w:r>
     </w:p>
     <w:p>
@@ -1738,6 +1630,8 @@
       </w:pPr>
       <w:r>
         <w:t>第二項の規定によりなおその効力を有するものとされた改正前厚生年金特例法第七条第一項（同条第四項において準用する場合を含む。）及び第八条第八項（同条第十三項において準用する場合を含む。）の規定による処分に不服がある者については、厚生年金保険法第六章の規定を準用する。</w:t>
+        <w:br/>
+        <w:t>この場合において、必要な技術的読替えは、政令で定める。</w:t>
       </w:r>
     </w:p>
     <w:p>
@@ -1827,7 +1721,7 @@
         <w:pStyle w:val="Heading1"/>
       </w:pPr>
       <w:r>
-        <w:t>附　則（平成二六年六月一一日法律第六四号）</w:t>
+        <w:t>附則（平成二六年六月一一日法律第六四号）</w:t>
       </w:r>
     </w:p>
     <w:p>
@@ -1841,74 +1735,64 @@
     <w:p>
       <w:r>
         <w:t>この法律は、平成二十六年十月一日から施行する。</w:t>
+        <w:br/>
+        <w:t>ただし、次の各号に掲げる規定は、当該各号に定める日から施行する。</w:t>
       </w:r>
     </w:p>
     <w:p>
       <w:pPr>
-        <w:pStyle w:val="Heading6"/>
+        <w:pStyle w:val="ListBullet"/>
         <w:ind w:left="880"/>
       </w:pPr>
       <w:r>
         <w:t>一</w:t>
+        <w:br/>
+        <w:t>第十三条の規定（次号に掲げる改正規定を除く。）並びに附則第十六条及び第十九条の規定</w:t>
+        <w:br/>
+        <w:br/>
+        <w:br/>
+        <w:t>公布の日</w:t>
       </w:r>
     </w:p>
     <w:p>
       <w:pPr>
+        <w:pStyle w:val="ListBullet"/>
         <w:ind w:left="880"/>
       </w:pPr>
       <w:r>
-        <w:t>第十三条の規定（次号に掲げる改正規定を除く。）並びに附則第十六条及び第十九条の規定</w:t>
+        <w:t>二</w:t>
+        <w:br/>
+        <w:t>第一条中国民年金法附則第九条の二の五の改正規定、第三条中厚生年金保険法附則第十七条の十四の改正規定、第六条から第十二条までの規定、第十三条中年金生活者支援給付金の支給に関する法律附則第九条の次に一条を加える改正規定及び第十四条の規定並びに附則第三条及び第十七条の規定</w:t>
+        <w:br/>
+        <w:br/>
+        <w:br/>
+        <w:t>平成二十七年一月一日</w:t>
       </w:r>
     </w:p>
     <w:p>
       <w:pPr>
-        <w:pStyle w:val="Heading6"/>
-        <w:ind w:left="880"/>
-      </w:pPr>
-      <w:r>
-        <w:t>二</w:t>
-      </w:r>
-    </w:p>
-    <w:p>
-      <w:pPr>
-        <w:ind w:left="880"/>
-      </w:pPr>
-      <w:r>
-        <w:t>第一条中国民年金法附則第九条の二の五の改正規定、第三条中厚生年金保険法附則第十七条の十四の改正規定、第六条から第十二条までの規定、第十三条中年金生活者支援給付金の支給に関する法律附則第九条の次に一条を加える改正規定及び第十四条の規定並びに附則第三条及び第十七条の規定</w:t>
-      </w:r>
-    </w:p>
-    <w:p>
-      <w:pPr>
-        <w:pStyle w:val="Heading6"/>
+        <w:pStyle w:val="ListBullet"/>
         <w:ind w:left="880"/>
       </w:pPr>
       <w:r>
         <w:t>三</w:t>
-      </w:r>
-    </w:p>
-    <w:p>
-      <w:pPr>
-        <w:ind w:left="880"/>
-      </w:pPr>
-      <w:r>
+        <w:br/>
         <w:t>略</w:t>
       </w:r>
     </w:p>
     <w:p>
       <w:pPr>
-        <w:pStyle w:val="Heading6"/>
+        <w:pStyle w:val="ListBullet"/>
         <w:ind w:left="880"/>
       </w:pPr>
       <w:r>
         <w:t>四</w:t>
-      </w:r>
-    </w:p>
-    <w:p>
-      <w:pPr>
-        <w:ind w:left="880"/>
-      </w:pPr>
-      <w:r>
+        <w:br/>
         <w:t>第五条の規定並びに附則第八条及び第九条の規定並びに附則第十八条中厚生労働省設置法第七条第一項第四号の改正規定（前号に掲げる改正規定を除く。）</w:t>
+        <w:br/>
+        <w:br/>
+        <w:br/>
+        <w:t>平成二十七年四月一日</w:t>
       </w:r>
     </w:p>
     <w:p>
@@ -1986,7 +1870,7 @@
         <w:pStyle w:val="Heading1"/>
       </w:pPr>
       <w:r>
-        <w:t>附　則（平成二六年六月一三日法律第六九号）</w:t>
+        <w:t>附則（平成二六年六月一三日法律第六九号）</w:t>
       </w:r>
     </w:p>
     <w:p>
@@ -2098,12 +1982,14 @@
         <w:pStyle w:val="Heading1"/>
       </w:pPr>
       <w:r>
-        <w:t>附　則（平成二九年六月二日法律第四五号）</w:t>
+        <w:t>附則（平成二九年六月二日法律第四五号）</w:t>
       </w:r>
     </w:p>
     <w:p>
       <w:r>
         <w:t>この法律は、民法改正法の施行の日から施行する。</w:t>
+        <w:br/>
+        <w:t>ただし、第百三条の二、第百三条の三、第二百六十七条の二、第二百六十七条の三及び第三百六十二条の規定は、公布の日から施行する。</w:t>
       </w:r>
     </w:p>
     <w:sectPr>
@@ -2126,7 +2012,7 @@
     </w:pPr>
     <w:r>
       <w:tab/>
-      <w:t>WeGov v0.1 - FTS141</w:t>
+      <w:t>WeGov v0.2 - FTS141</w:t>
     </w:r>
   </w:p>
 </w:ftr>
